--- a/1 semestre/Língua Portuguesa/A pesquisa científica foi abandonada.docx
+++ b/1 semestre/Língua Portuguesa/A pesquisa científica foi abandonada.docx
@@ -18,16 +18,34 @@
     <w:p/>
     <w:p>
       <w:r>
-        <w:t>Atualmente, o valor da bolsa de Iniciação Científica, que é de R$ 400, já não consegue mais comprar uma cesta básica</w:t>
-      </w:r>
-      <w:r>
-        <w:t xml:space="preserve"> em São Paulo. Ela, que custava cerca de R$ 354 em 2014, hoje custa R$ 791, porém o valor da bolsa não sofreu nenhum reajuste há 9 anos, permanecendo em R$400 desde 2014</w:t>
+        <w:t>Atualmente, o valor d</w:t>
+      </w:r>
+      <w:r>
+        <w:t>a bolsa de Iniciação Científica</w:t>
+      </w:r>
+      <w:r>
+        <w:t xml:space="preserve"> já não consegue mais comprar uma cesta básica</w:t>
+      </w:r>
+      <w:r>
+        <w:t xml:space="preserve"> em São Paulo. Ela, que custava cerca de R$ 354 em 2014, custa </w:t>
+      </w:r>
+      <w:r>
+        <w:t xml:space="preserve">hoje </w:t>
+      </w:r>
+      <w:r>
+        <w:t>R$ 791, porém o valor da bolsa não sofreu nenhum reajuste há 9 anos, permanecendo em R$</w:t>
+      </w:r>
+      <w:r>
+        <w:t xml:space="preserve"> </w:t>
+      </w:r>
+      <w:r>
+        <w:t>400 desde 2014</w:t>
       </w:r>
       <w:r>
         <w:t>.</w:t>
       </w:r>
       <w:r>
-        <w:t xml:space="preserve"> Também nesse mesmo período, o salário mínimo sofreu nove reajustes sem que houvesse qualquer alteração na bolsa.</w:t>
+        <w:t xml:space="preserve"> Também nesse período, o salário mínimo sofreu nove reajustes sem que houvesse qualquer alteração na bolsa.</w:t>
       </w:r>
       <w:r>
         <w:t xml:space="preserve"> Com a baixa possibilidade de o pesquisador ter uma vida digna, </w:t>
@@ -56,13 +74,34 @@
         <w:t>s que administram e avaliam a realização d</w:t>
       </w:r>
       <w:r>
-        <w:t>a produção científica, o CAPES e o CNPq. O</w:t>
+        <w:t xml:space="preserve">a produção científica, </w:t>
+      </w:r>
+      <w:r>
+        <w:t>a</w:t>
+      </w:r>
+      <w:r>
+        <w:t xml:space="preserve"> CAPES e o CNPq. </w:t>
+      </w:r>
+      <w:r>
+        <w:t>A</w:t>
       </w:r>
       <w:r>
         <w:t xml:space="preserve"> CAPES</w:t>
       </w:r>
       <w:r>
-        <w:t xml:space="preserve"> (Coordenação de Aperfeiçoamento de Pessoal de Nível Superior), criado pelo Decreto 29.741/51 de 11/09/1951, têm foco na expansão e consolidação da pós-graduação </w:t>
+        <w:t xml:space="preserve"> (Coordenação de Aperfeiçoamento de Pessoal de Nível Superior), criad</w:t>
+      </w:r>
+      <w:r>
+        <w:t>a</w:t>
+      </w:r>
+      <w:r>
+        <w:t xml:space="preserve"> pelo Decreto 29.741/51 de 11/09/1951, t</w:t>
+      </w:r>
+      <w:r>
+        <w:t>e</w:t>
+      </w:r>
+      <w:r>
+        <w:t xml:space="preserve">m foco na expansão e consolidação da pós-graduação </w:t>
       </w:r>
       <w:r>
         <w:rPr>
@@ -71,7 +110,12 @@
         <w:t>strictu sensu</w:t>
       </w:r>
       <w:r>
-        <w:t>, onde a pesquisa científica é realizada no meio acadêmico. Já o CNPq (Conselho Nacional de Desenvolvimento Científico e Tecnológico), fundado pela lei 1.310 de 15/01/1951, foca suas atividades para promover e estimular o desenvolvimento da pesquisa científica e tecnológica em geral. N</w:t>
+        <w:t>, onde a pesquisa científica é realizada no meio acadêmico. Já o CNPq (Conselho Nacional de Desenvolvimento Científico e Tecnológico), fundado pela lei 1.310 de 15/01/1951, foca suas atividades para promover e estimular o desenvolvimento da p</w:t>
+      </w:r>
+      <w:bookmarkStart w:id="0" w:name="_GoBack"/>
+      <w:bookmarkEnd w:id="0"/>
+      <w:r>
+        <w:t>esquisa científica e tecnológica em geral. N</w:t>
       </w:r>
       <w:r>
         <w:t>esses dois órgãos</w:t>
@@ -80,7 +124,10 @@
         <w:t xml:space="preserve">, os valores das bolsas são definidos por normas e, sendo </w:t>
       </w:r>
       <w:r>
-        <w:t>o CAPES pertencente ao</w:t>
+        <w:t>a</w:t>
+      </w:r>
+      <w:r>
+        <w:t xml:space="preserve"> CAPES pertencente ao</w:t>
       </w:r>
       <w:r>
         <w:t xml:space="preserve"> Ministério da Educação</w:t>
@@ -106,7 +153,13 @@
     </w:p>
     <w:p>
       <w:r>
-        <w:t>Vale salientar que o orçamento público federal direcionado para a pesquisa científica diminuiu 60% entre 2014 e 2022, de acordo com o Observatório do Conhecimento. Em 2014, o investimento foi de R$ 27,8 bilhões, enquanto em 2021 o valor foi de R$ 10,5 bilhões. O CAPES teve corte de 42,6% no investimento e o CNPq, de 49,7%, no mesmo período. Esses cortes representam graves problemas para o desenvolvimento científico do país, em curto e longo prazo. Segundo a professora de Sociologia da USP, Maria Arminda do Nascimento Arruda, a curto prazo há uma redução do acesso à pesquisa, já no longo prazo há a possibilidade de elitização da</w:t>
+        <w:t xml:space="preserve">Vale salientar que o orçamento público federal direcionado para a pesquisa científica diminuiu 60% entre 2014 e 2022, de acordo com o Observatório do Conhecimento. Em 2014, o investimento foi de R$ 27,8 bilhões, enquanto em 2021 o valor foi de R$ 10,5 bilhões. </w:t>
+      </w:r>
+      <w:r>
+        <w:t>A</w:t>
+      </w:r>
+      <w:r>
+        <w:t xml:space="preserve"> CAPES teve corte de 42,6% no investimento e o CNPq, de 49,7%, no mesmo período. Esses cortes representam graves problemas para o desenvolvimento científico do país, em curto e longo prazo. Segundo a professora de Sociologia da USP, Maria Arminda do Nascimento Arruda, a curto prazo há uma redução do acesso à pesquisa, já no longo prazo há a possibilidade de elitização da</w:t>
       </w:r>
       <w:r>
         <w:t>s universidades públicas e perda de conhecimento.</w:t>
@@ -114,13 +167,7 @@
     </w:p>
     <w:p>
       <w:r>
-        <w:t>O baixo investimento reduz a perspectiva de produção de inovações em diversas áreas e também impacta a economia do país. Segundo o estudo “Impacto econômico do financiamento da ciência: estudo de caso um Bem de Capital em Nanotecnologia”, o investimento em ciência torna a balança comercial superavitária</w:t>
-      </w:r>
-      <w:r>
-        <w:t>, independente do resultado</w:t>
-      </w:r>
-      <w:r>
-        <w:t>. Produzindo tecnologia nacional, é possível diminuir a dependência tecnológica e a importação, diminuindo os preços e possibilitando maior exportação de tecnologia do país.</w:t>
+        <w:t>O baixo investimento reduz a perspectiva de produção de inovações em diversas áreas e também impacta a economia do país. Segundo o estudo “Impacto econômico do financiamento da ciência: estudo de caso um Bem de Capital em Nanotecnologia”, o investimento em ciência torna a balança comercial superavitária, independente do resultado. Produzindo tecnologia nacional, é possível diminuir a dependência tecnológica e a importação, diminuindo os preços e possibilitando maior exportação de tecnologia do país.</w:t>
       </w:r>
     </w:p>
     <w:p>
@@ -174,8 +221,6 @@
       <w:r>
         <w:t xml:space="preserve"> a evolução do salário mínimo e da inflação.</w:t>
       </w:r>
-      <w:bookmarkStart w:id="0" w:name="_GoBack"/>
-      <w:bookmarkEnd w:id="0"/>
     </w:p>
     <w:sectPr>
       <w:pgSz w:w="11906" w:h="16838"/>
